--- a/public/Parmeet_Singh_Business.docx
+++ b/public/Parmeet_Singh_Business.docx
@@ -42,27 +42,39 @@
       <w:r>
         <w:t xml:space="preserve">(647)983-3302 | </w:t>
       </w:r>
-      <w:r>
-        <w:t>parmeetchanne@gmail.com</w:t>
-      </w:r>
+      <w:hyperlink r:id="rId5" w:history="1">
+        <w:r>
+          <w:rPr>
+            <w:rStyle w:val="Hyperlink"/>
+            <w:u w:val="none"/>
+          </w:rPr>
+          <w:t>parmeetchanne@gmail.com</w:t>
+        </w:r>
+      </w:hyperlink>
+      <w:r>
+        <w:t xml:space="preserve">| </w:t>
+      </w:r>
+      <w:hyperlink r:id="rId6" w:history="1">
+        <w:r>
+          <w:rPr>
+            <w:rStyle w:val="Hyperlink"/>
+            <w:u w:val="none"/>
+          </w:rPr>
+          <w:t>linkedin.com/in/parmeet-singh-channe</w:t>
+        </w:r>
+      </w:hyperlink>
       <w:r>
         <w:t xml:space="preserve"> | </w:t>
       </w:r>
-      <w:r>
-        <w:t>linkedin.com/in/parmeet-singh-channe</w:t>
-      </w:r>
-      <w:r>
-        <w:t xml:space="preserve"> </w:t>
-      </w:r>
-      <w:r>
-        <w:t>|</w:t>
-      </w:r>
-      <w:r>
-        <w:t xml:space="preserve"> </w:t>
-      </w:r>
-      <w:r>
-        <w:t>github.com/parmeetchanne</w:t>
-      </w:r>
+      <w:hyperlink r:id="rId7" w:history="1">
+        <w:r>
+          <w:rPr>
+            <w:rStyle w:val="Hyperlink"/>
+            <w:u w:val="none"/>
+          </w:rPr>
+          <w:t>github.com/parmeetchanne</w:t>
+        </w:r>
+      </w:hyperlink>
     </w:p>
     <w:p>
       <w:pPr>
